--- a/Lexical document forged from the collective orthodox library.docx
+++ b/Lexical document forged from the collective orthodox library.docx
@@ -79,7 +79,79 @@
           <w:szCs w:val="22"/>
           <w:lang w:val="en-US"/>
         </w:rPr>
-        <w:t xml:space="preserve">This global linguistic lexical model for the representation to automate the ‘liturgic’ enterprise architecture of </w:t>
+        <w:t>This global linguistic lexical model for the representation to automate the</w:t>
+      </w:r>
+      <w:r>
+        <w:rPr>
+          <w:rFonts w:ascii="Arial" w:hAnsi="Arial" w:cs="Arial"/>
+          <w:sz w:val="22"/>
+          <w:szCs w:val="22"/>
+          <w:lang w:val="en-US"/>
+        </w:rPr>
+        <w:t xml:space="preserve"> linear</w:t>
+      </w:r>
+      <w:r>
+        <w:rPr>
+          <w:rFonts w:ascii="Arial" w:hAnsi="Arial" w:cs="Arial"/>
+          <w:sz w:val="22"/>
+          <w:szCs w:val="22"/>
+          <w:lang w:val="en-US"/>
+        </w:rPr>
+        <w:t xml:space="preserve"> ‘liturgic’</w:t>
+      </w:r>
+      <w:r>
+        <w:rPr>
+          <w:rFonts w:ascii="Arial" w:hAnsi="Arial" w:cs="Arial"/>
+          <w:sz w:val="22"/>
+          <w:szCs w:val="22"/>
+          <w:lang w:val="en-US"/>
+        </w:rPr>
+        <w:t xml:space="preserve"> construction of</w:t>
+      </w:r>
+      <w:r>
+        <w:rPr>
+          <w:rFonts w:ascii="Arial" w:hAnsi="Arial" w:cs="Arial"/>
+          <w:sz w:val="22"/>
+          <w:szCs w:val="22"/>
+          <w:lang w:val="en-US"/>
+        </w:rPr>
+        <w:t xml:space="preserve"> </w:t>
+      </w:r>
+      <w:r>
+        <w:rPr>
+          <w:rFonts w:ascii="Arial" w:hAnsi="Arial" w:cs="Arial"/>
+          <w:sz w:val="22"/>
+          <w:szCs w:val="22"/>
+          <w:lang w:val="en-US"/>
+        </w:rPr>
+        <w:t>‘</w:t>
+      </w:r>
+      <w:r>
+        <w:rPr>
+          <w:rFonts w:ascii="Arial" w:hAnsi="Arial" w:cs="Arial"/>
+          <w:sz w:val="22"/>
+          <w:szCs w:val="22"/>
+          <w:lang w:val="en-US"/>
+        </w:rPr>
+        <w:t>enterprise architecture</w:t>
+      </w:r>
+      <w:r>
+        <w:rPr>
+          <w:rFonts w:ascii="Arial" w:hAnsi="Arial" w:cs="Arial"/>
+          <w:sz w:val="22"/>
+          <w:szCs w:val="22"/>
+          <w:lang w:val="en-US"/>
+        </w:rPr>
+        <w:t>’</w:t>
+      </w:r>
+      <w:r>
+        <w:rPr>
+          <w:rFonts w:ascii="Arial" w:hAnsi="Arial" w:cs="Arial"/>
+          <w:sz w:val="22"/>
+          <w:szCs w:val="22"/>
+          <w:lang w:val="en-US"/>
+        </w:rPr>
+        <w:t xml:space="preserve"> of </w:t>
       </w:r>
       <w:proofErr w:type="spellStart"/>
       <w:r>
@@ -159,7 +231,18 @@
           <w:szCs w:val="22"/>
           <w:lang w:val="en-US"/>
         </w:rPr>
-        <w:t xml:space="preserve"> definitions for occipital  path of life ' and the collective 'hieroglyphic information/intel for mapping policy's orientation inherited by man cosmological supremacy of creations 5 horizons .</w:t>
+        <w:t xml:space="preserve"> definitions for</w:t>
+      </w:r>
+      <w:bookmarkStart w:id="0" w:name="_GoBack"/>
+      <w:bookmarkEnd w:id="0"/>
+      <w:r>
+        <w:rPr>
+          <w:rFonts w:ascii="Arial" w:hAnsi="Arial" w:cs="Arial"/>
+          <w:sz w:val="22"/>
+          <w:szCs w:val="22"/>
+          <w:lang w:val="en-US"/>
+        </w:rPr>
+        <w:t xml:space="preserve"> occipital  path of life ' and the collective 'hieroglyphic information/intel for mapping policy's orientation inherited by man cosmological supremacy of creations 5 horizons .</w:t>
       </w:r>
     </w:p>
     <w:p>
@@ -600,8 +683,69 @@
           <w:szCs w:val="22"/>
           <w:lang w:val="en-US"/>
         </w:rPr>
-        <w:t>self</w:t>
-      </w:r>
+        <w:t>self intuitive</w:t>
+      </w:r>
+      <w:proofErr w:type="spellEnd"/>
+      <w:r>
+        <w:rPr>
+          <w:rFonts w:ascii="Arial" w:hAnsi="Arial" w:cs="Arial"/>
+          <w:sz w:val="22"/>
+          <w:szCs w:val="22"/>
+          <w:lang w:val="en-US"/>
+        </w:rPr>
+        <w:t xml:space="preserve"> vision </w:t>
+      </w:r>
+      <w:proofErr w:type="spellStart"/>
+      <w:r>
+        <w:rPr>
+          <w:rFonts w:ascii="Arial" w:hAnsi="Arial" w:cs="Arial"/>
+          <w:sz w:val="22"/>
+          <w:szCs w:val="22"/>
+          <w:lang w:val="en-US"/>
+        </w:rPr>
+        <w:t>carer</w:t>
+      </w:r>
+      <w:proofErr w:type="spellEnd"/>
+      <w:r>
+        <w:rPr>
+          <w:rFonts w:ascii="Arial" w:hAnsi="Arial" w:cs="Arial"/>
+          <w:sz w:val="22"/>
+          <w:szCs w:val="22"/>
+          <w:lang w:val="en-US"/>
+        </w:rPr>
+        <w:t xml:space="preserve"> to adapting youth , </w:t>
+      </w:r>
+      <w:proofErr w:type="spellStart"/>
+      <w:r>
+        <w:rPr>
+          <w:rFonts w:ascii="Arial" w:hAnsi="Arial" w:cs="Arial"/>
+          <w:sz w:val="22"/>
+          <w:szCs w:val="22"/>
+          <w:lang w:val="en-US"/>
+        </w:rPr>
+        <w:t>profilitic</w:t>
+      </w:r>
+      <w:proofErr w:type="spellEnd"/>
+      <w:r>
+        <w:rPr>
+          <w:rFonts w:ascii="Arial" w:hAnsi="Arial" w:cs="Arial"/>
+          <w:sz w:val="22"/>
+          <w:szCs w:val="22"/>
+          <w:lang w:val="en-US"/>
+        </w:rPr>
+        <w:t xml:space="preserve"> symbol of the covenant in social society design initiative. the organization of cited relative system variables of the unified </w:t>
+      </w:r>
+      <w:proofErr w:type="spellStart"/>
+      <w:r>
+        <w:rPr>
+          <w:rFonts w:ascii="Arial" w:hAnsi="Arial" w:cs="Arial"/>
+          <w:sz w:val="22"/>
+          <w:szCs w:val="22"/>
+          <w:lang w:val="en-US"/>
+        </w:rPr>
+        <w:t>psuedoscience</w:t>
+      </w:r>
+      <w:proofErr w:type="spellEnd"/>
       <w:r>
         <w:rPr>
           <w:rFonts w:ascii="Arial" w:hAnsi="Arial" w:cs="Arial"/>
@@ -611,85 +755,6 @@
         </w:rPr>
         <w:t xml:space="preserve"> </w:t>
       </w:r>
-      <w:r>
-        <w:rPr>
-          <w:rFonts w:ascii="Arial" w:hAnsi="Arial" w:cs="Arial"/>
-          <w:sz w:val="22"/>
-          <w:szCs w:val="22"/>
-          <w:lang w:val="en-US"/>
-        </w:rPr>
-        <w:t>intuitive</w:t>
-      </w:r>
-      <w:proofErr w:type="spellEnd"/>
-      <w:r>
-        <w:rPr>
-          <w:rFonts w:ascii="Arial" w:hAnsi="Arial" w:cs="Arial"/>
-          <w:sz w:val="22"/>
-          <w:szCs w:val="22"/>
-          <w:lang w:val="en-US"/>
-        </w:rPr>
-        <w:t xml:space="preserve"> vision </w:t>
-      </w:r>
-      <w:proofErr w:type="spellStart"/>
-      <w:r>
-        <w:rPr>
-          <w:rFonts w:ascii="Arial" w:hAnsi="Arial" w:cs="Arial"/>
-          <w:sz w:val="22"/>
-          <w:szCs w:val="22"/>
-          <w:lang w:val="en-US"/>
-        </w:rPr>
-        <w:t>carer</w:t>
-      </w:r>
-      <w:proofErr w:type="spellEnd"/>
-      <w:r>
-        <w:rPr>
-          <w:rFonts w:ascii="Arial" w:hAnsi="Arial" w:cs="Arial"/>
-          <w:sz w:val="22"/>
-          <w:szCs w:val="22"/>
-          <w:lang w:val="en-US"/>
-        </w:rPr>
-        <w:t xml:space="preserve"> to adapting youth , </w:t>
-      </w:r>
-      <w:proofErr w:type="spellStart"/>
-      <w:r>
-        <w:rPr>
-          <w:rFonts w:ascii="Arial" w:hAnsi="Arial" w:cs="Arial"/>
-          <w:sz w:val="22"/>
-          <w:szCs w:val="22"/>
-          <w:lang w:val="en-US"/>
-        </w:rPr>
-        <w:t>profilitic</w:t>
-      </w:r>
-      <w:proofErr w:type="spellEnd"/>
-      <w:r>
-        <w:rPr>
-          <w:rFonts w:ascii="Arial" w:hAnsi="Arial" w:cs="Arial"/>
-          <w:sz w:val="22"/>
-          <w:szCs w:val="22"/>
-          <w:lang w:val="en-US"/>
-        </w:rPr>
-        <w:t xml:space="preserve"> symbol of the covenant in social society design initiative. the organization of cited relative system variables of the unified </w:t>
-      </w:r>
-      <w:proofErr w:type="spellStart"/>
-      <w:r>
-        <w:rPr>
-          <w:rFonts w:ascii="Arial" w:hAnsi="Arial" w:cs="Arial"/>
-          <w:sz w:val="22"/>
-          <w:szCs w:val="22"/>
-          <w:lang w:val="en-US"/>
-        </w:rPr>
-        <w:t>psuedoscience</w:t>
-      </w:r>
-      <w:proofErr w:type="spellEnd"/>
-      <w:r>
-        <w:rPr>
-          <w:rFonts w:ascii="Arial" w:hAnsi="Arial" w:cs="Arial"/>
-          <w:sz w:val="22"/>
-          <w:szCs w:val="22"/>
-          <w:lang w:val="en-US"/>
-        </w:rPr>
-        <w:t xml:space="preserve"> </w:t>
-      </w:r>
       <w:proofErr w:type="spellStart"/>
       <w:r>
         <w:rPr>
@@ -768,18 +833,7 @@
           <w:szCs w:val="22"/>
           <w:lang w:val="en-US"/>
         </w:rPr>
-        <w:t xml:space="preserve"> as orientation for anatomic tradition  to  the analysis logically to linguistic iterate the scope of </w:t>
-      </w:r>
-      <w:bookmarkStart w:id="0" w:name="_GoBack"/>
-      <w:bookmarkEnd w:id="0"/>
-      <w:r>
-        <w:rPr>
-          <w:rFonts w:ascii="Arial" w:hAnsi="Arial" w:cs="Arial"/>
-          <w:sz w:val="22"/>
-          <w:szCs w:val="22"/>
-          <w:lang w:val="en-US"/>
-        </w:rPr>
-        <w:t xml:space="preserve">anthropic archeology of both vertical and horizontal information in the forensic investigation of the  architectural binary logistics of creation theosophy a lexical  diagram of creation evolutionary ordinance. Of static belonging to authentic orientation of creation architectures   {roads and traffic, </w:t>
+        <w:t xml:space="preserve"> as orientation for anatomic tradition  to  the analysis logically to linguistic iterate the scope of anthropic archeology of both vertical and horizontal information in the forensic investigation of the  architectural binary logistics of creation theosophy a lexical  diagram of creation evolutionary ordinance. Of static belonging to authentic orientation of creation architectures   {roads and traffic, </w:t>
       </w:r>
       <w:proofErr w:type="spellStart"/>
       <w:r>
